--- a/0.docx
+++ b/0.docx
@@ -1,6 +1,6 @@
 
 <file path=word/document.xml><?xml version="1.0" encoding="utf-8"?>
-<w:document xmlns:wpc="http://schemas.microsoft.com/office/word/2010/wordprocessingCanvas" xmlns:cx="http://schemas.microsoft.com/office/drawing/2014/chartex" xmlns:mc="http://schemas.openxmlformats.org/markup-compatibility/2006" xmlns:o="urn:schemas-microsoft-com:office:office" xmlns:r="http://schemas.openxmlformats.org/officeDocument/2006/relationships" xmlns:m="http://schemas.openxmlformats.org/officeDocument/2006/math" xmlns:v="urn:schemas-microsoft-com:vml" xmlns:wp14="http://schemas.microsoft.com/office/word/2010/wordprocessingDrawing" xmlns:wp="http://schemas.openxmlformats.org/drawingml/2006/wordprocessingDrawing" xmlns:w10="urn:schemas-microsoft-com:office:word" xmlns:w="http://schemas.openxmlformats.org/wordprocessingml/2006/main" xmlns:w14="http://schemas.microsoft.com/office/word/2010/wordml" xmlns:w15="http://schemas.microsoft.com/office/word/2012/wordml" xmlns:w16se="http://schemas.microsoft.com/office/word/2015/wordml/symex" xmlns:wpg="http://schemas.microsoft.com/office/word/2010/wordprocessingGroup" xmlns:wpi="http://schemas.microsoft.com/office/word/2010/wordprocessingInk" xmlns:wne="http://schemas.microsoft.com/office/word/2006/wordml" xmlns:wps="http://schemas.microsoft.com/office/word/2010/wordprocessingShape" mc:Ignorable="w14 w15 w16se wp14">
+<w:document xmlns:wpc="http://schemas.microsoft.com/office/word/2010/wordprocessingCanvas" xmlns:cx="http://schemas.microsoft.com/office/drawing/2014/chartex" xmlns:cx1="http://schemas.microsoft.com/office/drawing/2015/9/8/chartex" xmlns:cx2="http://schemas.microsoft.com/office/drawing/2015/10/21/chartex" xmlns:cx3="http://schemas.microsoft.com/office/drawing/2016/5/9/chartex" xmlns:cx4="http://schemas.microsoft.com/office/drawing/2016/5/10/chartex" xmlns:cx5="http://schemas.microsoft.com/office/drawing/2016/5/11/chartex" xmlns:cx6="http://schemas.microsoft.com/office/drawing/2016/5/12/chartex" xmlns:cx7="http://schemas.microsoft.com/office/drawing/2016/5/13/chartex" xmlns:cx8="http://schemas.microsoft.com/office/drawing/2016/5/14/chartex" xmlns:mc="http://schemas.openxmlformats.org/markup-compatibility/2006" xmlns:aink="http://schemas.microsoft.com/office/drawing/2016/ink" xmlns:am3d="http://schemas.microsoft.com/office/drawing/2017/model3d" xmlns:o="urn:schemas-microsoft-com:office:office" xmlns:oel="http://schemas.microsoft.com/office/2019/extlst" xmlns:r="http://schemas.openxmlformats.org/officeDocument/2006/relationships" xmlns:m="http://schemas.openxmlformats.org/officeDocument/2006/math" xmlns:v="urn:schemas-microsoft-com:vml" xmlns:wp14="http://schemas.microsoft.com/office/word/2010/wordprocessingDrawing" xmlns:wp="http://schemas.openxmlformats.org/drawingml/2006/wordprocessingDrawing" xmlns:w10="urn:schemas-microsoft-com:office:word" xmlns:w="http://schemas.openxmlformats.org/wordprocessingml/2006/main" xmlns:w14="http://schemas.microsoft.com/office/word/2010/wordml" xmlns:w15="http://schemas.microsoft.com/office/word/2012/wordml" xmlns:w16cex="http://schemas.microsoft.com/office/word/2018/wordml/cex" xmlns:w16cid="http://schemas.microsoft.com/office/word/2016/wordml/cid" xmlns:w16="http://schemas.microsoft.com/office/word/2018/wordml" xmlns:w16du="http://schemas.microsoft.com/office/word/2023/wordml/word16du" xmlns:w16sdtdh="http://schemas.microsoft.com/office/word/2020/wordml/sdtdatahash" xmlns:w16sdtfl="http://schemas.microsoft.com/office/word/2024/wordml/sdtformatlock" xmlns:w16se="http://schemas.microsoft.com/office/word/2015/wordml/symex" xmlns:wpg="http://schemas.microsoft.com/office/word/2010/wordprocessingGroup" xmlns:wpi="http://schemas.microsoft.com/office/word/2010/wordprocessingInk" xmlns:wne="http://schemas.microsoft.com/office/word/2006/wordml" xmlns:wps="http://schemas.microsoft.com/office/word/2010/wordprocessingShape" mc:Ignorable="w14 w15 w16se w16cid w16 w16cex w16sdtdh w16sdtfl w16du wp14">
   <w:body>
     <w:tbl>
       <w:tblPr>
@@ -563,28 +563,315 @@
                 <w:szCs w:val="40"/>
               </w:rPr>
             </w:pPr>
-            <w:bookmarkStart w:id="0" w:name="_GoBack"/>
-            <w:bookmarkEnd w:id="0"/>
-          </w:p>
-        </w:tc>
-        <w:tc>
-          <w:tcPr>
-            <w:tcW w:w="4675" w:type="dxa"/>
-          </w:tcPr>
-          <w:p>
-            <w:pPr>
-              <w:tabs>
-                <w:tab w:val="left" w:pos="6837"/>
-              </w:tabs>
-              <w:rPr>
-                <w:sz w:val="40"/>
-                <w:szCs w:val="40"/>
-              </w:rPr>
-            </w:pPr>
+            <w:r>
+              <w:rPr>
+                <w:sz w:val="40"/>
+                <w:szCs w:val="40"/>
+              </w:rPr>
+              <w:t>Cohesive</w:t>
+            </w:r>
+          </w:p>
+        </w:tc>
+        <w:tc>
+          <w:tcPr>
+            <w:tcW w:w="4675" w:type="dxa"/>
+          </w:tcPr>
+          <w:p>
+            <w:pPr>
+              <w:tabs>
+                <w:tab w:val="left" w:pos="6837"/>
+              </w:tabs>
+              <w:rPr>
+                <w:sz w:val="40"/>
+                <w:szCs w:val="40"/>
+              </w:rPr>
+            </w:pPr>
+            <w:r>
+              <w:rPr>
+                <w:sz w:val="40"/>
+                <w:szCs w:val="40"/>
+              </w:rPr>
+              <w:t>Stick together</w:t>
+            </w:r>
+          </w:p>
+        </w:tc>
+      </w:tr>
+      <w:tr>
+        <w:tc>
+          <w:tcPr>
+            <w:tcW w:w="4675" w:type="dxa"/>
+          </w:tcPr>
+          <w:p>
+            <w:pPr>
+              <w:tabs>
+                <w:tab w:val="left" w:pos="6837"/>
+              </w:tabs>
+              <w:rPr>
+                <w:sz w:val="40"/>
+                <w:szCs w:val="40"/>
+              </w:rPr>
+            </w:pPr>
+            <w:r>
+              <w:rPr>
+                <w:sz w:val="40"/>
+                <w:szCs w:val="40"/>
+              </w:rPr>
+              <w:t>expose</w:t>
+            </w:r>
+          </w:p>
+        </w:tc>
+        <w:tc>
+          <w:tcPr>
+            <w:tcW w:w="4675" w:type="dxa"/>
+          </w:tcPr>
+          <w:p>
+            <w:pPr>
+              <w:tabs>
+                <w:tab w:val="left" w:pos="6837"/>
+              </w:tabs>
+              <w:rPr>
+                <w:sz w:val="40"/>
+                <w:szCs w:val="40"/>
+              </w:rPr>
+            </w:pPr>
+            <w:r>
+              <w:rPr>
+                <w:sz w:val="40"/>
+                <w:szCs w:val="40"/>
+              </w:rPr>
+              <w:t xml:space="preserve">Make </w:t>
+            </w:r>
+            <w:proofErr w:type="spellStart"/>
+            <w:r>
+              <w:rPr>
+                <w:sz w:val="40"/>
+                <w:szCs w:val="40"/>
+              </w:rPr>
+              <w:t>sth</w:t>
+            </w:r>
+            <w:proofErr w:type="spellEnd"/>
+            <w:r>
+              <w:rPr>
+                <w:sz w:val="40"/>
+                <w:szCs w:val="40"/>
+              </w:rPr>
+              <w:t xml:space="preserve"> visible</w:t>
+            </w:r>
+          </w:p>
+        </w:tc>
+      </w:tr>
+      <w:tr>
+        <w:tc>
+          <w:tcPr>
+            <w:tcW w:w="4675" w:type="dxa"/>
+          </w:tcPr>
+          <w:p>
+            <w:pPr>
+              <w:tabs>
+                <w:tab w:val="left" w:pos="6837"/>
+              </w:tabs>
+              <w:rPr>
+                <w:sz w:val="40"/>
+                <w:szCs w:val="40"/>
+              </w:rPr>
+            </w:pPr>
+            <w:r>
+              <w:rPr>
+                <w:sz w:val="40"/>
+                <w:szCs w:val="40"/>
+              </w:rPr>
+              <w:t>Infrastructure</w:t>
+            </w:r>
+          </w:p>
+        </w:tc>
+        <w:tc>
+          <w:tcPr>
+            <w:tcW w:w="4675" w:type="dxa"/>
+          </w:tcPr>
+          <w:p>
+            <w:pPr>
+              <w:tabs>
+                <w:tab w:val="left" w:pos="6837"/>
+              </w:tabs>
+              <w:rPr>
+                <w:sz w:val="40"/>
+                <w:szCs w:val="40"/>
+              </w:rPr>
+            </w:pPr>
+            <w:proofErr w:type="spellStart"/>
+            <w:r>
+              <w:rPr>
+                <w:sz w:val="40"/>
+                <w:szCs w:val="40"/>
+              </w:rPr>
+              <w:t>Hạ</w:t>
+            </w:r>
+            <w:proofErr w:type="spellEnd"/>
+            <w:r>
+              <w:rPr>
+                <w:sz w:val="40"/>
+                <w:szCs w:val="40"/>
+              </w:rPr>
+              <w:t xml:space="preserve"> </w:t>
+            </w:r>
+            <w:proofErr w:type="spellStart"/>
+            <w:r>
+              <w:rPr>
+                <w:sz w:val="40"/>
+                <w:szCs w:val="40"/>
+              </w:rPr>
+              <w:t>tầng</w:t>
+            </w:r>
+            <w:proofErr w:type="spellEnd"/>
+          </w:p>
+        </w:tc>
+      </w:tr>
+      <w:tr>
+        <w:tc>
+          <w:tcPr>
+            <w:tcW w:w="4675" w:type="dxa"/>
+          </w:tcPr>
+          <w:p>
+            <w:pPr>
+              <w:tabs>
+                <w:tab w:val="left" w:pos="6837"/>
+              </w:tabs>
+              <w:rPr>
+                <w:sz w:val="40"/>
+                <w:szCs w:val="40"/>
+              </w:rPr>
+            </w:pPr>
+            <w:r>
+              <w:rPr>
+                <w:sz w:val="40"/>
+                <w:szCs w:val="40"/>
+              </w:rPr>
+              <w:t>Revision</w:t>
+            </w:r>
+          </w:p>
+        </w:tc>
+        <w:tc>
+          <w:tcPr>
+            <w:tcW w:w="4675" w:type="dxa"/>
+          </w:tcPr>
+          <w:p>
+            <w:pPr>
+              <w:tabs>
+                <w:tab w:val="left" w:pos="6837"/>
+              </w:tabs>
+              <w:rPr>
+                <w:sz w:val="40"/>
+                <w:szCs w:val="40"/>
+              </w:rPr>
+            </w:pPr>
+            <w:proofErr w:type="spellStart"/>
+            <w:r>
+              <w:rPr>
+                <w:sz w:val="40"/>
+                <w:szCs w:val="40"/>
+              </w:rPr>
+              <w:t>Phiên</w:t>
+            </w:r>
+            <w:proofErr w:type="spellEnd"/>
+            <w:r>
+              <w:rPr>
+                <w:sz w:val="40"/>
+                <w:szCs w:val="40"/>
+              </w:rPr>
+              <w:t xml:space="preserve"> </w:t>
+            </w:r>
+            <w:proofErr w:type="spellStart"/>
+            <w:r>
+              <w:rPr>
+                <w:sz w:val="40"/>
+                <w:szCs w:val="40"/>
+              </w:rPr>
+              <w:t>bản</w:t>
+            </w:r>
+            <w:proofErr w:type="spellEnd"/>
+          </w:p>
+        </w:tc>
+      </w:tr>
+      <w:tr>
+        <w:tc>
+          <w:tcPr>
+            <w:tcW w:w="4675" w:type="dxa"/>
+          </w:tcPr>
+          <w:p>
+            <w:pPr>
+              <w:tabs>
+                <w:tab w:val="left" w:pos="6837"/>
+              </w:tabs>
+              <w:rPr>
+                <w:sz w:val="40"/>
+                <w:szCs w:val="40"/>
+              </w:rPr>
+            </w:pPr>
+            <w:r>
+              <w:rPr>
+                <w:sz w:val="40"/>
+                <w:szCs w:val="40"/>
+              </w:rPr>
+              <w:t>Comprise</w:t>
+            </w:r>
+          </w:p>
+        </w:tc>
+        <w:tc>
+          <w:tcPr>
+            <w:tcW w:w="4675" w:type="dxa"/>
+          </w:tcPr>
+          <w:p>
+            <w:pPr>
+              <w:tabs>
+                <w:tab w:val="left" w:pos="6837"/>
+              </w:tabs>
+              <w:rPr>
+                <w:sz w:val="40"/>
+                <w:szCs w:val="40"/>
+              </w:rPr>
+            </w:pPr>
+            <w:r>
+              <w:rPr>
+                <w:sz w:val="40"/>
+                <w:szCs w:val="40"/>
+              </w:rPr>
+              <w:t>Consist of</w:t>
+            </w:r>
           </w:p>
         </w:tc>
       </w:tr>
     </w:tbl>
+    <w:p>
+      <w:pPr>
+        <w:jc w:val="center"/>
+        <w:rPr>
+          <w:sz w:val="40"/>
+          <w:szCs w:val="40"/>
+        </w:rPr>
+      </w:pPr>
+      <w:r>
+        <w:rPr>
+          <w:sz w:val="40"/>
+          <w:szCs w:val="40"/>
+        </w:rPr>
+        <w:t>Tech Term</w:t>
+      </w:r>
+    </w:p>
+    <w:p>
+      <w:pPr>
+        <w:rPr>
+          <w:sz w:val="40"/>
+          <w:szCs w:val="40"/>
+        </w:rPr>
+      </w:pPr>
+      <w:r>
+        <w:rPr>
+          <w:sz w:val="40"/>
+          <w:szCs w:val="40"/>
+        </w:rPr>
+        <w:t xml:space="preserve"> </w:t>
+      </w:r>
+    </w:p>
     <w:p>
       <w:pPr>
         <w:rPr>
@@ -604,7 +891,7 @@
 </file>
 
 <file path=word/styles.xml><?xml version="1.0" encoding="utf-8"?>
-<w:styles xmlns:mc="http://schemas.openxmlformats.org/markup-compatibility/2006" xmlns:r="http://schemas.openxmlformats.org/officeDocument/2006/relationships" xmlns:w="http://schemas.openxmlformats.org/wordprocessingml/2006/main" xmlns:w14="http://schemas.microsoft.com/office/word/2010/wordml" xmlns:w15="http://schemas.microsoft.com/office/word/2012/wordml" xmlns:w16se="http://schemas.microsoft.com/office/word/2015/wordml/symex" mc:Ignorable="w14 w15 w16se">
+<w:styles xmlns:mc="http://schemas.openxmlformats.org/markup-compatibility/2006" xmlns:r="http://schemas.openxmlformats.org/officeDocument/2006/relationships" xmlns:w="http://schemas.openxmlformats.org/wordprocessingml/2006/main" xmlns:w14="http://schemas.microsoft.com/office/word/2010/wordml" xmlns:w15="http://schemas.microsoft.com/office/word/2012/wordml" xmlns:w16cex="http://schemas.microsoft.com/office/word/2018/wordml/cex" xmlns:w16cid="http://schemas.microsoft.com/office/word/2016/wordml/cid" xmlns:w16="http://schemas.microsoft.com/office/word/2018/wordml" xmlns:w16du="http://schemas.microsoft.com/office/word/2023/wordml/word16du" xmlns:w16sdtdh="http://schemas.microsoft.com/office/word/2020/wordml/sdtdatahash" xmlns:w16sdtfl="http://schemas.microsoft.com/office/word/2024/wordml/sdtformatlock" xmlns:w16se="http://schemas.microsoft.com/office/word/2015/wordml/symex" mc:Ignorable="w14 w15 w16se w16cid w16 w16cex w16sdtdh w16sdtfl w16du">
   <w:docDefaults>
     <w:rPrDefault>
       <w:rPr>
@@ -620,7 +907,7 @@
       </w:pPr>
     </w:pPrDefault>
   </w:docDefaults>
-  <w:latentStyles w:defLockedState="0" w:defUIPriority="99" w:defSemiHidden="0" w:defUnhideWhenUsed="0" w:defQFormat="0" w:count="371">
+  <w:latentStyles w:defLockedState="0" w:defUIPriority="99" w:defSemiHidden="0" w:defUnhideWhenUsed="0" w:defQFormat="0" w:count="376">
     <w:lsdException w:name="Normal" w:uiPriority="0" w:qFormat="1"/>
     <w:lsdException w:name="heading 1" w:uiPriority="9" w:qFormat="1"/>
     <w:lsdException w:name="heading 2" w:semiHidden="1" w:uiPriority="9" w:unhideWhenUsed="1" w:qFormat="1"/>
@@ -992,6 +1279,11 @@
     <w:lsdException w:name="List Table 5 Dark Accent 6" w:uiPriority="50"/>
     <w:lsdException w:name="List Table 6 Colorful Accent 6" w:uiPriority="51"/>
     <w:lsdException w:name="List Table 7 Colorful Accent 6" w:uiPriority="52"/>
+    <w:lsdException w:name="Mention" w:semiHidden="1" w:unhideWhenUsed="1"/>
+    <w:lsdException w:name="Smart Hyperlink" w:semiHidden="1" w:unhideWhenUsed="1"/>
+    <w:lsdException w:name="Hashtag" w:semiHidden="1" w:unhideWhenUsed="1"/>
+    <w:lsdException w:name="Unresolved Mention" w:semiHidden="1" w:unhideWhenUsed="1"/>
+    <w:lsdException w:name="Smart Link" w:semiHidden="1" w:unhideWhenUsed="1"/>
   </w:latentStyles>
   <w:style w:type="paragraph" w:default="1" w:styleId="Normal">
     <w:name w:val="Normal"/>

--- a/0.docx
+++ b/0.docx
@@ -1,6 +1,6 @@
 
 <file path=word/document.xml><?xml version="1.0" encoding="utf-8"?>
-<w:document xmlns:wpc="http://schemas.microsoft.com/office/word/2010/wordprocessingCanvas" xmlns:cx="http://schemas.microsoft.com/office/drawing/2014/chartex" xmlns:cx1="http://schemas.microsoft.com/office/drawing/2015/9/8/chartex" xmlns:cx2="http://schemas.microsoft.com/office/drawing/2015/10/21/chartex" xmlns:cx3="http://schemas.microsoft.com/office/drawing/2016/5/9/chartex" xmlns:cx4="http://schemas.microsoft.com/office/drawing/2016/5/10/chartex" xmlns:cx5="http://schemas.microsoft.com/office/drawing/2016/5/11/chartex" xmlns:cx6="http://schemas.microsoft.com/office/drawing/2016/5/12/chartex" xmlns:cx7="http://schemas.microsoft.com/office/drawing/2016/5/13/chartex" xmlns:cx8="http://schemas.microsoft.com/office/drawing/2016/5/14/chartex" xmlns:mc="http://schemas.openxmlformats.org/markup-compatibility/2006" xmlns:aink="http://schemas.microsoft.com/office/drawing/2016/ink" xmlns:am3d="http://schemas.microsoft.com/office/drawing/2017/model3d" xmlns:o="urn:schemas-microsoft-com:office:office" xmlns:oel="http://schemas.microsoft.com/office/2019/extlst" xmlns:r="http://schemas.openxmlformats.org/officeDocument/2006/relationships" xmlns:m="http://schemas.openxmlformats.org/officeDocument/2006/math" xmlns:v="urn:schemas-microsoft-com:vml" xmlns:wp14="http://schemas.microsoft.com/office/word/2010/wordprocessingDrawing" xmlns:wp="http://schemas.openxmlformats.org/drawingml/2006/wordprocessingDrawing" xmlns:w10="urn:schemas-microsoft-com:office:word" xmlns:w="http://schemas.openxmlformats.org/wordprocessingml/2006/main" xmlns:w14="http://schemas.microsoft.com/office/word/2010/wordml" xmlns:w15="http://schemas.microsoft.com/office/word/2012/wordml" xmlns:w16cex="http://schemas.microsoft.com/office/word/2018/wordml/cex" xmlns:w16cid="http://schemas.microsoft.com/office/word/2016/wordml/cid" xmlns:w16="http://schemas.microsoft.com/office/word/2018/wordml" xmlns:w16du="http://schemas.microsoft.com/office/word/2023/wordml/word16du" xmlns:w16sdtdh="http://schemas.microsoft.com/office/word/2020/wordml/sdtdatahash" xmlns:w16sdtfl="http://schemas.microsoft.com/office/word/2024/wordml/sdtformatlock" xmlns:w16se="http://schemas.microsoft.com/office/word/2015/wordml/symex" xmlns:wpg="http://schemas.microsoft.com/office/word/2010/wordprocessingGroup" xmlns:wpi="http://schemas.microsoft.com/office/word/2010/wordprocessingInk" xmlns:wne="http://schemas.microsoft.com/office/word/2006/wordml" xmlns:wps="http://schemas.microsoft.com/office/word/2010/wordprocessingShape" mc:Ignorable="w14 w15 w16se w16cid w16 w16cex w16sdtdh w16sdtfl w16du wp14">
+<w:document xmlns:wpc="http://schemas.microsoft.com/office/word/2010/wordprocessingCanvas" xmlns:cx="http://schemas.microsoft.com/office/drawing/2014/chartex" xmlns:mc="http://schemas.openxmlformats.org/markup-compatibility/2006" xmlns:o="urn:schemas-microsoft-com:office:office" xmlns:r="http://schemas.openxmlformats.org/officeDocument/2006/relationships" xmlns:m="http://schemas.openxmlformats.org/officeDocument/2006/math" xmlns:v="urn:schemas-microsoft-com:vml" xmlns:wp14="http://schemas.microsoft.com/office/word/2010/wordprocessingDrawing" xmlns:wp="http://schemas.openxmlformats.org/drawingml/2006/wordprocessingDrawing" xmlns:w10="urn:schemas-microsoft-com:office:word" xmlns:w="http://schemas.openxmlformats.org/wordprocessingml/2006/main" xmlns:w14="http://schemas.microsoft.com/office/word/2010/wordml" xmlns:w15="http://schemas.microsoft.com/office/word/2012/wordml" xmlns:w16se="http://schemas.microsoft.com/office/word/2015/wordml/symex" xmlns:wpg="http://schemas.microsoft.com/office/word/2010/wordprocessingGroup" xmlns:wpi="http://schemas.microsoft.com/office/word/2010/wordprocessingInk" xmlns:wne="http://schemas.microsoft.com/office/word/2006/wordml" xmlns:wps="http://schemas.microsoft.com/office/word/2010/wordprocessingShape" mc:Ignorable="w14 w15 w16se wp14">
   <w:body>
     <w:tbl>
       <w:tblPr>
@@ -837,6 +837,74 @@
               </w:rPr>
               <w:t>Consist of</w:t>
             </w:r>
+          </w:p>
+        </w:tc>
+      </w:tr>
+      <w:tr>
+        <w:tc>
+          <w:tcPr>
+            <w:tcW w:w="4675" w:type="dxa"/>
+          </w:tcPr>
+          <w:p>
+            <w:pPr>
+              <w:tabs>
+                <w:tab w:val="left" w:pos="6837"/>
+              </w:tabs>
+              <w:rPr>
+                <w:sz w:val="40"/>
+                <w:szCs w:val="40"/>
+              </w:rPr>
+            </w:pPr>
+            <w:r>
+              <w:rPr>
+                <w:sz w:val="40"/>
+                <w:szCs w:val="40"/>
+              </w:rPr>
+              <w:t>Deviate</w:t>
+            </w:r>
+          </w:p>
+        </w:tc>
+        <w:tc>
+          <w:tcPr>
+            <w:tcW w:w="4675" w:type="dxa"/>
+          </w:tcPr>
+          <w:p>
+            <w:pPr>
+              <w:tabs>
+                <w:tab w:val="left" w:pos="6837"/>
+              </w:tabs>
+              <w:rPr>
+                <w:sz w:val="40"/>
+                <w:szCs w:val="40"/>
+              </w:rPr>
+            </w:pPr>
+            <w:proofErr w:type="spellStart"/>
+            <w:r>
+              <w:rPr>
+                <w:sz w:val="40"/>
+                <w:szCs w:val="40"/>
+              </w:rPr>
+              <w:t>Chệch</w:t>
+            </w:r>
+            <w:proofErr w:type="spellEnd"/>
+            <w:r>
+              <w:rPr>
+                <w:sz w:val="40"/>
+                <w:szCs w:val="40"/>
+              </w:rPr>
+              <w:t xml:space="preserve">, </w:t>
+            </w:r>
+            <w:proofErr w:type="spellStart"/>
+            <w:r>
+              <w:rPr>
+                <w:sz w:val="40"/>
+                <w:szCs w:val="40"/>
+              </w:rPr>
+              <w:t>lệch</w:t>
+            </w:r>
+            <w:bookmarkStart w:id="0" w:name="_GoBack"/>
+            <w:bookmarkEnd w:id="0"/>
+            <w:proofErr w:type="spellEnd"/>
           </w:p>
         </w:tc>
       </w:tr>
@@ -891,7 +959,7 @@
 </file>
 
 <file path=word/styles.xml><?xml version="1.0" encoding="utf-8"?>
-<w:styles xmlns:mc="http://schemas.openxmlformats.org/markup-compatibility/2006" xmlns:r="http://schemas.openxmlformats.org/officeDocument/2006/relationships" xmlns:w="http://schemas.openxmlformats.org/wordprocessingml/2006/main" xmlns:w14="http://schemas.microsoft.com/office/word/2010/wordml" xmlns:w15="http://schemas.microsoft.com/office/word/2012/wordml" xmlns:w16cex="http://schemas.microsoft.com/office/word/2018/wordml/cex" xmlns:w16cid="http://schemas.microsoft.com/office/word/2016/wordml/cid" xmlns:w16="http://schemas.microsoft.com/office/word/2018/wordml" xmlns:w16du="http://schemas.microsoft.com/office/word/2023/wordml/word16du" xmlns:w16sdtdh="http://schemas.microsoft.com/office/word/2020/wordml/sdtdatahash" xmlns:w16sdtfl="http://schemas.microsoft.com/office/word/2024/wordml/sdtformatlock" xmlns:w16se="http://schemas.microsoft.com/office/word/2015/wordml/symex" mc:Ignorable="w14 w15 w16se w16cid w16 w16cex w16sdtdh w16sdtfl w16du">
+<w:styles xmlns:mc="http://schemas.openxmlformats.org/markup-compatibility/2006" xmlns:r="http://schemas.openxmlformats.org/officeDocument/2006/relationships" xmlns:w="http://schemas.openxmlformats.org/wordprocessingml/2006/main" xmlns:w14="http://schemas.microsoft.com/office/word/2010/wordml" xmlns:w15="http://schemas.microsoft.com/office/word/2012/wordml" xmlns:w16se="http://schemas.microsoft.com/office/word/2015/wordml/symex" mc:Ignorable="w14 w15 w16se">
   <w:docDefaults>
     <w:rPrDefault>
       <w:rPr>
@@ -907,7 +975,7 @@
       </w:pPr>
     </w:pPrDefault>
   </w:docDefaults>
-  <w:latentStyles w:defLockedState="0" w:defUIPriority="99" w:defSemiHidden="0" w:defUnhideWhenUsed="0" w:defQFormat="0" w:count="376">
+  <w:latentStyles w:defLockedState="0" w:defUIPriority="99" w:defSemiHidden="0" w:defUnhideWhenUsed="0" w:defQFormat="0" w:count="371">
     <w:lsdException w:name="Normal" w:uiPriority="0" w:qFormat="1"/>
     <w:lsdException w:name="heading 1" w:uiPriority="9" w:qFormat="1"/>
     <w:lsdException w:name="heading 2" w:semiHidden="1" w:uiPriority="9" w:unhideWhenUsed="1" w:qFormat="1"/>
@@ -1279,11 +1347,6 @@
     <w:lsdException w:name="List Table 5 Dark Accent 6" w:uiPriority="50"/>
     <w:lsdException w:name="List Table 6 Colorful Accent 6" w:uiPriority="51"/>
     <w:lsdException w:name="List Table 7 Colorful Accent 6" w:uiPriority="52"/>
-    <w:lsdException w:name="Mention" w:semiHidden="1" w:unhideWhenUsed="1"/>
-    <w:lsdException w:name="Smart Hyperlink" w:semiHidden="1" w:unhideWhenUsed="1"/>
-    <w:lsdException w:name="Hashtag" w:semiHidden="1" w:unhideWhenUsed="1"/>
-    <w:lsdException w:name="Unresolved Mention" w:semiHidden="1" w:unhideWhenUsed="1"/>
-    <w:lsdException w:name="Smart Link" w:semiHidden="1" w:unhideWhenUsed="1"/>
   </w:latentStyles>
   <w:style w:type="paragraph" w:default="1" w:styleId="Normal">
     <w:name w:val="Normal"/>
